--- a/Compte rendu/CR.docx
+++ b/Compte rendu/CR.docx
@@ -191,6 +191,7 @@
         </w:rPr>
         <w:t xml:space="preserve"> </w:t>
       </w:r>
+      <w:proofErr w:type="spellStart"/>
       <w:r>
         <w:rPr>
           <w:i/>
@@ -200,6 +201,7 @@
         </w:rPr>
         <w:t>Element</w:t>
       </w:r>
+      <w:proofErr w:type="spellEnd"/>
       <w:r>
         <w:rPr>
           <w:sz w:val="24"/>
@@ -293,6 +295,7 @@
         </w:rPr>
         <w:t xml:space="preserve">r élément de la liste de bits constituant un individu sous l’appellation </w:t>
       </w:r>
+      <w:proofErr w:type="spellStart"/>
       <w:r>
         <w:rPr>
           <w:i/>
@@ -302,6 +305,7 @@
         </w:rPr>
         <w:t>Elem_val</w:t>
       </w:r>
+      <w:proofErr w:type="spellEnd"/>
       <w:r>
         <w:rPr>
           <w:sz w:val="24"/>
@@ -309,6 +313,7 @@
         </w:rPr>
         <w:t xml:space="preserve">, la qualité de l’individu nommée </w:t>
       </w:r>
+      <w:proofErr w:type="spellStart"/>
       <w:r>
         <w:rPr>
           <w:i/>
@@ -318,6 +323,7 @@
         </w:rPr>
         <w:t>Elem_quality</w:t>
       </w:r>
+      <w:proofErr w:type="spellEnd"/>
       <w:r>
         <w:rPr>
           <w:sz w:val="24"/>
@@ -355,6 +361,7 @@
         </w:rPr>
         <w:t xml:space="preserve"> contient lui les adresses du début et de la fin de la liste doublement chaine constituée par </w:t>
       </w:r>
+      <w:proofErr w:type="spellStart"/>
       <w:r>
         <w:rPr>
           <w:i/>
@@ -364,6 +371,7 @@
         </w:rPr>
         <w:t>Element</w:t>
       </w:r>
+      <w:proofErr w:type="spellEnd"/>
       <w:r>
         <w:rPr>
           <w:sz w:val="24"/>
@@ -438,7 +446,30 @@
           <w:sz w:val="24"/>
           <w:szCs w:val="24"/>
         </w:rPr>
-        <w:t>Suite à des problèmes avec les fonctions aléatoires de forte ressemblance entre des tirages aléatoire, nous avons réaliser une fonction aléatoire que nous appelons au besoin en réinitialisant la chaine aléatoire à chaque fois.</w:t>
+        <w:t>Suite à des problèmes avec les fonctions aléatoires de forte ressemblance entre des tirages aléatoire, nous avons réali</w:t>
+      </w:r>
+      <w:bookmarkStart w:id="0" w:name="_GoBack"/>
+      <w:bookmarkEnd w:id="0"/>
+      <w:r>
+        <w:rPr>
+          <w:sz w:val="24"/>
+          <w:szCs w:val="24"/>
+        </w:rPr>
+        <w:t>s</w:t>
+      </w:r>
+      <w:r>
+        <w:rPr>
+          <w:sz w:val="24"/>
+          <w:szCs w:val="24"/>
+        </w:rPr>
+        <w:t>é</w:t>
+      </w:r>
+      <w:r>
+        <w:rPr>
+          <w:sz w:val="24"/>
+          <w:szCs w:val="24"/>
+        </w:rPr>
+        <w:t xml:space="preserve"> une fonction aléatoire que nous appelons au besoin en réinitialisant la chaine aléatoire à chaque fois.</w:t>
       </w:r>
     </w:p>
     <w:p>
@@ -558,8 +589,6 @@
         </w:rPr>
         <w:t>dossier algorithme.</w:t>
       </w:r>
-      <w:bookmarkStart w:id="0" w:name="_GoBack"/>
-      <w:bookmarkEnd w:id="0"/>
     </w:p>
     <w:p>
       <w:pPr>
@@ -691,7 +720,7 @@
           <w:szCs w:val="28"/>
           <w:u w:val="single"/>
         </w:rPr>
-        <w:t>Choix de conception</w:t>
+        <w:t>Analyse des essais</w:t>
       </w:r>
     </w:p>
     <w:p>
@@ -722,14 +751,7 @@
           <w:sz w:val="24"/>
           <w:szCs w:val="24"/>
         </w:rPr>
-        <w:t>N</w:t>
-      </w:r>
-      <w:r>
-        <w:rPr>
-          <w:sz w:val="24"/>
-          <w:szCs w:val="24"/>
-        </w:rPr>
-        <w:t>ous remarquons aves les jeux d’essais 1 et 2 que la population devient une impasse évolutive à mesure que les valeurs s’homogénéisent.</w:t>
+        <w:t>Nous remarquons aves les jeux d’essais 1 et 2 que la population devient une impasse évolutive à mesure que les valeurs s’homogénéisent.</w:t>
       </w:r>
     </w:p>
     <w:p>
@@ -787,6 +809,13 @@
           <w:szCs w:val="24"/>
         </w:rPr>
       </w:pPr>
+      <w:r>
+        <w:rPr>
+          <w:sz w:val="24"/>
+          <w:szCs w:val="24"/>
+        </w:rPr>
+        <w:t>Quand le taux de sélection est important, l’homogénéisation est plus lente à apparaitre et l’individu idéal est plus fréquent.</w:t>
+      </w:r>
     </w:p>
     <w:sectPr>
       <w:headerReference w:type="default" r:id="rId7"/>
@@ -862,8 +891,16 @@
       <w:rPr>
         <w:lang w:val="it-IT"/>
       </w:rPr>
-      <w:t>C. Obrecht</w:t>
+      <w:t xml:space="preserve">C. </w:t>
     </w:r>
+    <w:proofErr w:type="spellStart"/>
+    <w:r>
+      <w:rPr>
+        <w:lang w:val="it-IT"/>
+      </w:rPr>
+      <w:t>Obrecht</w:t>
+    </w:r>
+    <w:proofErr w:type="spellEnd"/>
     <w:r>
       <w:rPr>
         <w:lang w:val="it-IT"/>

--- a/Compte rendu/CR.docx
+++ b/Compte rendu/CR.docx
@@ -191,7 +191,6 @@
         </w:rPr>
         <w:t xml:space="preserve"> </w:t>
       </w:r>
-      <w:proofErr w:type="spellStart"/>
       <w:r>
         <w:rPr>
           <w:i/>
@@ -201,7 +200,6 @@
         </w:rPr>
         <w:t>Element</w:t>
       </w:r>
-      <w:proofErr w:type="spellEnd"/>
       <w:r>
         <w:rPr>
           <w:sz w:val="24"/>
@@ -295,7 +293,6 @@
         </w:rPr>
         <w:t xml:space="preserve">r élément de la liste de bits constituant un individu sous l’appellation </w:t>
       </w:r>
-      <w:proofErr w:type="spellStart"/>
       <w:r>
         <w:rPr>
           <w:i/>
@@ -305,7 +302,6 @@
         </w:rPr>
         <w:t>Elem_val</w:t>
       </w:r>
-      <w:proofErr w:type="spellEnd"/>
       <w:r>
         <w:rPr>
           <w:sz w:val="24"/>
@@ -313,7 +309,6 @@
         </w:rPr>
         <w:t xml:space="preserve">, la qualité de l’individu nommée </w:t>
       </w:r>
-      <w:proofErr w:type="spellStart"/>
       <w:r>
         <w:rPr>
           <w:i/>
@@ -323,7 +318,6 @@
         </w:rPr>
         <w:t>Elem_quality</w:t>
       </w:r>
-      <w:proofErr w:type="spellEnd"/>
       <w:r>
         <w:rPr>
           <w:sz w:val="24"/>
@@ -361,7 +355,6 @@
         </w:rPr>
         <w:t xml:space="preserve"> contient lui les adresses du début et de la fin de la liste doublement chaine constituée par </w:t>
       </w:r>
-      <w:proofErr w:type="spellStart"/>
       <w:r>
         <w:rPr>
           <w:i/>
@@ -371,7 +364,6 @@
         </w:rPr>
         <w:t>Element</w:t>
       </w:r>
-      <w:proofErr w:type="spellEnd"/>
       <w:r>
         <w:rPr>
           <w:sz w:val="24"/>
@@ -446,16 +438,7 @@
           <w:sz w:val="24"/>
           <w:szCs w:val="24"/>
         </w:rPr>
-        <w:t>Suite à des problèmes avec les fonctions aléatoires de forte ressemblance entre des tirages aléatoire, nous avons réali</w:t>
-      </w:r>
-      <w:bookmarkStart w:id="0" w:name="_GoBack"/>
-      <w:bookmarkEnd w:id="0"/>
-      <w:r>
-        <w:rPr>
-          <w:sz w:val="24"/>
-          <w:szCs w:val="24"/>
-        </w:rPr>
-        <w:t>s</w:t>
+        <w:t>Suite à des problèmes avec les fonctions aléatoires de forte ressemblance entre des tirages aléatoire, nous avons réalis</w:t>
       </w:r>
       <w:r>
         <w:rPr>
@@ -517,7 +500,23 @@
           <w:sz w:val="24"/>
           <w:szCs w:val="24"/>
         </w:rPr>
-        <w:t xml:space="preserve"> de sorte qu’il n’échange que les valeurs et non les éléments de la liste doublement chainée population. Cette technique est plus optimisée, plus lisible et limite les erreurs lors du tri.</w:t>
+        <w:t xml:space="preserve"> de sorte qu’il n’échange que les valeurs et non les éléments de la liste doublement chainée population.</w:t>
+      </w:r>
+      <w:r>
+        <w:rPr>
+          <w:sz w:val="24"/>
+          <w:szCs w:val="24"/>
+        </w:rPr>
+        <w:t xml:space="preserve"> Après plusieurs itérations de l’algorithme, nous remarquons que c</w:t>
+      </w:r>
+      <w:bookmarkStart w:id="0" w:name="_GoBack"/>
+      <w:bookmarkEnd w:id="0"/>
+      <w:r>
+        <w:rPr>
+          <w:sz w:val="24"/>
+          <w:szCs w:val="24"/>
+        </w:rPr>
+        <w:t>ette technique est plus optimisée, plus lisible et limite les erreurs lors du tri.</w:t>
       </w:r>
     </w:p>
     <w:p>
@@ -814,6 +813,7 @@
           <w:sz w:val="24"/>
           <w:szCs w:val="24"/>
         </w:rPr>
+        <w:lastRenderedPageBreak/>
         <w:t>Quand le taux de sélection est important, l’homogénéisation est plus lente à apparaitre et l’individu idéal est plus fréquent.</w:t>
       </w:r>
     </w:p>
@@ -891,16 +891,8 @@
       <w:rPr>
         <w:lang w:val="it-IT"/>
       </w:rPr>
-      <w:t xml:space="preserve">C. </w:t>
+      <w:t>C. Obrecht</w:t>
     </w:r>
-    <w:proofErr w:type="spellStart"/>
-    <w:r>
-      <w:rPr>
-        <w:lang w:val="it-IT"/>
-      </w:rPr>
-      <w:t>Obrecht</w:t>
-    </w:r>
-    <w:proofErr w:type="spellEnd"/>
     <w:r>
       <w:rPr>
         <w:lang w:val="it-IT"/>
